--- a/Django WebSocket.docx
+++ b/Django WebSocket.docx
@@ -435,8 +435,10 @@
           <w:szCs w:val="21"/>
           <w:lang w:val="en-US" w:eastAsia="zh-CN" w:bidi="ar"/>
         </w:rPr>
-        <w:t>.asgi.application'，</w:t>
-      </w:r>
+        <w:t>.asgi.application'</w:t>
+      </w:r>
+      <w:bookmarkStart w:id="0" w:name="_GoBack"/>
+      <w:bookmarkEnd w:id="0"/>
     </w:p>
     <w:p>
       <w:pPr>
@@ -4455,8 +4457,6 @@
         </w:rPr>
         <w:t>创建</w:t>
       </w:r>
-      <w:bookmarkStart w:id="0" w:name="_GoBack"/>
-      <w:bookmarkEnd w:id="0"/>
       <w:r>
         <w:rPr>
           <w:rFonts w:hint="default" w:ascii="微软雅黑" w:hAnsi="微软雅黑" w:eastAsia="微软雅黑" w:cs="微软雅黑"/>
@@ -11106,6 +11106,7 @@
   <w:style w:type="paragraph" w:styleId="2">
     <w:name w:val="Normal (Web)"/>
     <w:basedOn w:val="1"/>
+    <w:autoRedefine/>
     <w:qFormat/>
     <w:uiPriority w:val="0"/>
     <w:pPr>
